--- a/컴파일러/AST generator/SDT 구현_2016112158김희수.docx
+++ b/컴파일러/AST generator/SDT 구현_2016112158김희수.docx
@@ -576,19 +576,41 @@
       </w:sdtContent>
     </w:sdt>
     <w:p>
-      <w:r>
-        <w:rPr>
-          <w:rFonts w:hint="eastAsia"/>
+      <w:pPr>
+        <w:rPr>
+          <w:b/>
+          <w:bCs/>
+          <w:sz w:val="44"/>
+          <w:szCs w:val="44"/>
+        </w:rPr>
+      </w:pPr>
+      <w:r>
+        <w:rPr>
+          <w:rFonts w:hint="eastAsia"/>
+          <w:b/>
+          <w:bCs/>
+          <w:sz w:val="44"/>
+          <w:szCs w:val="44"/>
         </w:rPr>
         <w:lastRenderedPageBreak/>
         <w:t>1</w:t>
       </w:r>
       <w:r>
+        <w:rPr>
+          <w:b/>
+          <w:bCs/>
+          <w:sz w:val="44"/>
+          <w:szCs w:val="44"/>
+        </w:rPr>
         <w:t xml:space="preserve">. </w:t>
       </w:r>
       <w:r>
         <w:rPr>
           <w:rFonts w:hint="eastAsia"/>
+          <w:b/>
+          <w:bCs/>
+          <w:sz w:val="44"/>
+          <w:szCs w:val="44"/>
         </w:rPr>
         <w:t>코드분석</w:t>
       </w:r>
@@ -1389,13 +1411,7 @@
         <w:rPr>
           <w:rFonts w:asciiTheme="minorEastAsia" w:hAnsiTheme="minorEastAsia" w:hint="eastAsia"/>
         </w:rPr>
-        <w:t>※</w:t>
-      </w:r>
-      <w:r>
-        <w:rPr>
-          <w:rFonts w:asciiTheme="minorEastAsia" w:hAnsiTheme="minorEastAsia" w:hint="eastAsia"/>
-        </w:rPr>
-        <w:t xml:space="preserve"> </w:t>
+        <w:t xml:space="preserve">※ </w:t>
       </w:r>
       <w:proofErr w:type="spellStart"/>
       <w:r>
@@ -1619,6 +1635,7 @@
         <w:rPr>
           <w:noProof/>
         </w:rPr>
+        <w:lastRenderedPageBreak/>
         <w:drawing>
           <wp:inline distT="0" distB="0" distL="0" distR="0" wp14:anchorId="18858BD8" wp14:editId="2481CF65">
             <wp:extent cx="4231868" cy="1962150"/>
@@ -1665,7 +1682,6 @@
         <w:rPr>
           <w:rFonts w:hint="eastAsia"/>
         </w:rPr>
-        <w:lastRenderedPageBreak/>
         <w:t xml:space="preserve">위의 사진에서 </w:t>
       </w:r>
       <w:r>
@@ -2186,13 +2202,8 @@
     <w:p/>
     <w:p>
       <w:pPr>
-        <w:rPr>
-          <w:rFonts w:hint="eastAsia"/>
-        </w:rPr>
-      </w:pPr>
-      <w:r>
-        <w:t xml:space="preserve">  </w:t>
-      </w:r>
+        <w:ind w:firstLine="195"/>
+      </w:pPr>
       <w:r>
         <w:rPr>
           <w:rFonts w:hint="eastAsia"/>
@@ -2387,6 +2398,673 @@
       <w:r>
         <w:t xml:space="preserve"> </w:t>
       </w:r>
+    </w:p>
+    <w:p>
+      <w:pPr>
+        <w:ind w:firstLine="195"/>
+      </w:pPr>
+    </w:p>
+    <w:p>
+      <w:pPr>
+        <w:ind w:firstLine="195"/>
+        <w:rPr>
+          <w:rFonts w:hint="eastAsia"/>
+        </w:rPr>
+      </w:pPr>
+    </w:p>
+    <w:p>
+      <w:pPr>
+        <w:rPr>
+          <w:b/>
+          <w:bCs/>
+          <w:sz w:val="44"/>
+          <w:szCs w:val="44"/>
+        </w:rPr>
+      </w:pPr>
+      <w:r>
+        <w:rPr>
+          <w:b/>
+          <w:bCs/>
+          <w:sz w:val="44"/>
+          <w:szCs w:val="44"/>
+        </w:rPr>
+        <w:lastRenderedPageBreak/>
+        <w:t xml:space="preserve">2. </w:t>
+      </w:r>
+      <w:r>
+        <w:rPr>
+          <w:b/>
+          <w:bCs/>
+          <w:sz w:val="44"/>
+          <w:szCs w:val="44"/>
+        </w:rPr>
+        <w:t xml:space="preserve">AST </w:t>
+      </w:r>
+      <w:r>
+        <w:rPr>
+          <w:rFonts w:hint="eastAsia"/>
+          <w:b/>
+          <w:bCs/>
+          <w:sz w:val="44"/>
+          <w:szCs w:val="44"/>
+        </w:rPr>
+        <w:t>생성 예시</w:t>
+      </w:r>
+    </w:p>
+    <w:p>
+      <w:pPr>
+        <w:rPr>
+          <w:szCs w:val="20"/>
+        </w:rPr>
+      </w:pPr>
+      <w:r>
+        <w:rPr>
+          <w:rFonts w:hint="eastAsia"/>
+          <w:szCs w:val="20"/>
+        </w:rPr>
+        <w:t>1</w:t>
+      </w:r>
+      <w:r>
+        <w:rPr>
+          <w:szCs w:val="20"/>
+        </w:rPr>
+        <w:t xml:space="preserve">) </w:t>
+      </w:r>
+      <w:r>
+        <w:rPr>
+          <w:rFonts w:hint="eastAsia"/>
+          <w:szCs w:val="20"/>
+        </w:rPr>
+        <w:t>b</w:t>
+      </w:r>
+      <w:r>
+        <w:rPr>
+          <w:szCs w:val="20"/>
+        </w:rPr>
+        <w:t xml:space="preserve">ubble.mc </w:t>
+      </w:r>
+      <w:r>
+        <w:rPr>
+          <w:rFonts w:hint="eastAsia"/>
+          <w:szCs w:val="20"/>
+        </w:rPr>
+        <w:t>파일</w:t>
+      </w:r>
+    </w:p>
+    <w:p>
+      <w:pPr>
+        <w:rPr>
+          <w:rFonts w:hint="eastAsia"/>
+          <w:szCs w:val="20"/>
+        </w:rPr>
+      </w:pPr>
+      <w:r>
+        <w:rPr>
+          <w:rFonts w:hint="eastAsia"/>
+          <w:szCs w:val="20"/>
+        </w:rPr>
+        <w:t>b</w:t>
+      </w:r>
+      <w:r>
+        <w:rPr>
+          <w:szCs w:val="20"/>
+        </w:rPr>
+        <w:t>ubble.mc</w:t>
+      </w:r>
+      <w:r>
+        <w:rPr>
+          <w:rFonts w:hint="eastAsia"/>
+          <w:szCs w:val="20"/>
+        </w:rPr>
+        <w:t xml:space="preserve">을 입력해서 </w:t>
+      </w:r>
+      <w:r>
+        <w:rPr>
+          <w:szCs w:val="20"/>
+        </w:rPr>
+        <w:t>scanner</w:t>
+      </w:r>
+      <w:r>
+        <w:rPr>
+          <w:rFonts w:hint="eastAsia"/>
+          <w:szCs w:val="20"/>
+        </w:rPr>
+        <w:t xml:space="preserve">출력과 </w:t>
+      </w:r>
+      <w:r>
+        <w:rPr>
+          <w:szCs w:val="20"/>
+        </w:rPr>
+        <w:t>parser</w:t>
+      </w:r>
+      <w:r>
+        <w:rPr>
+          <w:rFonts w:hint="eastAsia"/>
+          <w:szCs w:val="20"/>
+        </w:rPr>
+        <w:t>출력이 완료되면</w:t>
+      </w:r>
+    </w:p>
+    <w:p>
+      <w:pPr>
+        <w:rPr>
+          <w:szCs w:val="20"/>
+        </w:rPr>
+      </w:pPr>
+      <w:r>
+        <w:rPr>
+          <w:noProof/>
+        </w:rPr>
+        <w:drawing>
+          <wp:inline distT="0" distB="0" distL="0" distR="0" wp14:anchorId="6FBC890C" wp14:editId="2EE279BD">
+            <wp:extent cx="3810000" cy="1390650"/>
+            <wp:effectExtent l="0" t="0" r="0" b="0"/>
+            <wp:docPr id="3" name="그림 3"/>
+            <wp:cNvGraphicFramePr>
+              <a:graphicFrameLocks xmlns:a="http://schemas.openxmlformats.org/drawingml/2006/main" noChangeAspect="1"/>
+            </wp:cNvGraphicFramePr>
+            <a:graphic xmlns:a="http://schemas.openxmlformats.org/drawingml/2006/main">
+              <a:graphicData uri="http://schemas.openxmlformats.org/drawingml/2006/picture">
+                <pic:pic xmlns:pic="http://schemas.openxmlformats.org/drawingml/2006/picture">
+                  <pic:nvPicPr>
+                    <pic:cNvPr id="1" name=""/>
+                    <pic:cNvPicPr/>
+                  </pic:nvPicPr>
+                  <pic:blipFill>
+                    <a:blip r:embed="rId9"/>
+                    <a:stretch>
+                      <a:fillRect/>
+                    </a:stretch>
+                  </pic:blipFill>
+                  <pic:spPr>
+                    <a:xfrm>
+                      <a:off x="0" y="0"/>
+                      <a:ext cx="3810000" cy="1390650"/>
+                    </a:xfrm>
+                    <a:prstGeom prst="rect">
+                      <a:avLst/>
+                    </a:prstGeom>
+                  </pic:spPr>
+                </pic:pic>
+              </a:graphicData>
+            </a:graphic>
+          </wp:inline>
+        </w:drawing>
+      </w:r>
+    </w:p>
+    <w:p>
+      <w:pPr>
+        <w:rPr>
+          <w:rFonts w:hint="eastAsia"/>
+          <w:szCs w:val="20"/>
+        </w:rPr>
+      </w:pPr>
+      <w:r>
+        <w:rPr>
+          <w:noProof/>
+        </w:rPr>
+        <w:drawing>
+          <wp:anchor distT="0" distB="0" distL="114300" distR="114300" simplePos="0" relativeHeight="251660288" behindDoc="0" locked="0" layoutInCell="1" allowOverlap="1" wp14:anchorId="4FB85EA3" wp14:editId="50B8C0D5">
+            <wp:simplePos x="914400" y="3886200"/>
+            <wp:positionH relativeFrom="column">
+              <wp:align>left</wp:align>
+            </wp:positionH>
+            <wp:positionV relativeFrom="paragraph">
+              <wp:align>top</wp:align>
+            </wp:positionV>
+            <wp:extent cx="1885950" cy="800100"/>
+            <wp:effectExtent l="0" t="0" r="0" b="0"/>
+            <wp:wrapSquare wrapText="bothSides"/>
+            <wp:docPr id="4" name="그림 4"/>
+            <wp:cNvGraphicFramePr>
+              <a:graphicFrameLocks xmlns:a="http://schemas.openxmlformats.org/drawingml/2006/main" noChangeAspect="1"/>
+            </wp:cNvGraphicFramePr>
+            <a:graphic xmlns:a="http://schemas.openxmlformats.org/drawingml/2006/main">
+              <a:graphicData uri="http://schemas.openxmlformats.org/drawingml/2006/picture">
+                <pic:pic xmlns:pic="http://schemas.openxmlformats.org/drawingml/2006/picture">
+                  <pic:nvPicPr>
+                    <pic:cNvPr id="1" name=""/>
+                    <pic:cNvPicPr/>
+                  </pic:nvPicPr>
+                  <pic:blipFill>
+                    <a:blip r:embed="rId10">
+                      <a:extLst>
+                        <a:ext uri="{28A0092B-C50C-407E-A947-70E740481C1C}">
+                          <a14:useLocalDpi xmlns:a14="http://schemas.microsoft.com/office/drawing/2010/main" val="0"/>
+                        </a:ext>
+                      </a:extLst>
+                    </a:blip>
+                    <a:stretch>
+                      <a:fillRect/>
+                    </a:stretch>
+                  </pic:blipFill>
+                  <pic:spPr>
+                    <a:xfrm>
+                      <a:off x="0" y="0"/>
+                      <a:ext cx="1885950" cy="800100"/>
+                    </a:xfrm>
+                    <a:prstGeom prst="rect">
+                      <a:avLst/>
+                    </a:prstGeom>
+                  </pic:spPr>
+                </pic:pic>
+              </a:graphicData>
+            </a:graphic>
+          </wp:anchor>
+        </w:drawing>
+      </w:r>
+    </w:p>
+    <w:p>
+      <w:pPr>
+        <w:rPr>
+          <w:rFonts w:hint="eastAsia"/>
+          <w:szCs w:val="20"/>
+        </w:rPr>
+      </w:pPr>
+    </w:p>
+    <w:p>
+      <w:pPr>
+        <w:rPr>
+          <w:szCs w:val="20"/>
+        </w:rPr>
+      </w:pPr>
+    </w:p>
+    <w:p>
+      <w:pPr>
+        <w:rPr>
+          <w:szCs w:val="20"/>
+        </w:rPr>
+      </w:pPr>
+      <w:r>
+        <w:rPr>
+          <w:szCs w:val="20"/>
+        </w:rPr>
+        <w:t>*.</w:t>
+      </w:r>
+      <w:proofErr w:type="spellStart"/>
+      <w:r>
+        <w:rPr>
+          <w:szCs w:val="20"/>
+        </w:rPr>
+        <w:t>ast</w:t>
+      </w:r>
+      <w:proofErr w:type="spellEnd"/>
+      <w:r>
+        <w:rPr>
+          <w:rFonts w:hint="eastAsia"/>
+          <w:szCs w:val="20"/>
+        </w:rPr>
+        <w:t xml:space="preserve">파일의 이름을 </w:t>
+      </w:r>
+      <w:proofErr w:type="spellStart"/>
+      <w:r>
+        <w:rPr>
+          <w:rFonts w:hint="eastAsia"/>
+          <w:szCs w:val="20"/>
+        </w:rPr>
+        <w:t>입력받고</w:t>
+      </w:r>
+      <w:proofErr w:type="spellEnd"/>
+      <w:r>
+        <w:rPr>
+          <w:rFonts w:hint="eastAsia"/>
+          <w:szCs w:val="20"/>
+        </w:rPr>
+        <w:t xml:space="preserve"> </w:t>
+      </w:r>
+      <w:r>
+        <w:rPr>
+          <w:szCs w:val="20"/>
+        </w:rPr>
+        <w:t>SDT</w:t>
+      </w:r>
+      <w:r>
+        <w:rPr>
+          <w:rFonts w:hint="eastAsia"/>
+          <w:szCs w:val="20"/>
+        </w:rPr>
+        <w:t>를 실행시킨다.</w:t>
+      </w:r>
+      <w:r>
+        <w:rPr>
+          <w:szCs w:val="20"/>
+        </w:rPr>
+        <w:t xml:space="preserve"> </w:t>
+      </w:r>
+    </w:p>
+    <w:p>
+      <w:pPr>
+        <w:rPr>
+          <w:szCs w:val="20"/>
+        </w:rPr>
+      </w:pPr>
+      <w:r>
+        <w:rPr>
+          <w:noProof/>
+        </w:rPr>
+        <w:drawing>
+          <wp:inline distT="0" distB="0" distL="0" distR="0" wp14:anchorId="113E7B1B" wp14:editId="25056B97">
+            <wp:extent cx="2514600" cy="495300"/>
+            <wp:effectExtent l="0" t="0" r="0" b="0"/>
+            <wp:docPr id="7" name="그림 7"/>
+            <wp:cNvGraphicFramePr>
+              <a:graphicFrameLocks xmlns:a="http://schemas.openxmlformats.org/drawingml/2006/main" noChangeAspect="1"/>
+            </wp:cNvGraphicFramePr>
+            <a:graphic xmlns:a="http://schemas.openxmlformats.org/drawingml/2006/main">
+              <a:graphicData uri="http://schemas.openxmlformats.org/drawingml/2006/picture">
+                <pic:pic xmlns:pic="http://schemas.openxmlformats.org/drawingml/2006/picture">
+                  <pic:nvPicPr>
+                    <pic:cNvPr id="1" name=""/>
+                    <pic:cNvPicPr/>
+                  </pic:nvPicPr>
+                  <pic:blipFill>
+                    <a:blip r:embed="rId11"/>
+                    <a:stretch>
+                      <a:fillRect/>
+                    </a:stretch>
+                  </pic:blipFill>
+                  <pic:spPr>
+                    <a:xfrm>
+                      <a:off x="0" y="0"/>
+                      <a:ext cx="2514600" cy="495300"/>
+                    </a:xfrm>
+                    <a:prstGeom prst="rect">
+                      <a:avLst/>
+                    </a:prstGeom>
+                  </pic:spPr>
+                </pic:pic>
+              </a:graphicData>
+            </a:graphic>
+          </wp:inline>
+        </w:drawing>
+      </w:r>
+    </w:p>
+    <w:p>
+      <w:pPr>
+        <w:rPr>
+          <w:szCs w:val="20"/>
+        </w:rPr>
+      </w:pPr>
+      <w:r>
+        <w:rPr>
+          <w:szCs w:val="20"/>
+        </w:rPr>
+        <w:br w:type="textWrapping" w:clear="all"/>
+      </w:r>
+      <w:r>
+        <w:rPr>
+          <w:noProof/>
+        </w:rPr>
+        <w:drawing>
+          <wp:inline distT="0" distB="0" distL="0" distR="0" wp14:anchorId="23FAABF0" wp14:editId="62A2EDA1">
+            <wp:extent cx="2762250" cy="1152525"/>
+            <wp:effectExtent l="0" t="0" r="0" b="9525"/>
+            <wp:docPr id="5" name="그림 5"/>
+            <wp:cNvGraphicFramePr>
+              <a:graphicFrameLocks xmlns:a="http://schemas.openxmlformats.org/drawingml/2006/main" noChangeAspect="1"/>
+            </wp:cNvGraphicFramePr>
+            <a:graphic xmlns:a="http://schemas.openxmlformats.org/drawingml/2006/main">
+              <a:graphicData uri="http://schemas.openxmlformats.org/drawingml/2006/picture">
+                <pic:pic xmlns:pic="http://schemas.openxmlformats.org/drawingml/2006/picture">
+                  <pic:nvPicPr>
+                    <pic:cNvPr id="1" name=""/>
+                    <pic:cNvPicPr/>
+                  </pic:nvPicPr>
+                  <pic:blipFill>
+                    <a:blip r:embed="rId12"/>
+                    <a:stretch>
+                      <a:fillRect/>
+                    </a:stretch>
+                  </pic:blipFill>
+                  <pic:spPr>
+                    <a:xfrm>
+                      <a:off x="0" y="0"/>
+                      <a:ext cx="2762250" cy="1152525"/>
+                    </a:xfrm>
+                    <a:prstGeom prst="rect">
+                      <a:avLst/>
+                    </a:prstGeom>
+                  </pic:spPr>
+                </pic:pic>
+              </a:graphicData>
+            </a:graphic>
+          </wp:inline>
+        </w:drawing>
+      </w:r>
+    </w:p>
+    <w:p>
+      <w:pPr>
+        <w:rPr>
+          <w:szCs w:val="20"/>
+        </w:rPr>
+      </w:pPr>
+      <w:r>
+        <w:rPr>
+          <w:rFonts w:hint="eastAsia"/>
+          <w:szCs w:val="20"/>
+        </w:rPr>
+        <w:t>N</w:t>
+      </w:r>
+      <w:r>
+        <w:rPr>
+          <w:szCs w:val="20"/>
+        </w:rPr>
+        <w:t>ode *root = parser()</w:t>
+      </w:r>
+      <w:r>
+        <w:rPr>
+          <w:rFonts w:hint="eastAsia"/>
+          <w:szCs w:val="20"/>
+        </w:rPr>
+        <w:t xml:space="preserve">는 </w:t>
+      </w:r>
+      <w:r>
+        <w:rPr>
+          <w:szCs w:val="20"/>
+        </w:rPr>
+        <w:t>parser</w:t>
+      </w:r>
+      <w:r>
+        <w:rPr>
+          <w:rFonts w:hint="eastAsia"/>
+          <w:szCs w:val="20"/>
+        </w:rPr>
+        <w:t xml:space="preserve">를 통해 만들어지는 </w:t>
+      </w:r>
+      <w:r>
+        <w:rPr>
+          <w:szCs w:val="20"/>
+        </w:rPr>
+        <w:t>AST</w:t>
+      </w:r>
+      <w:r>
+        <w:rPr>
+          <w:rFonts w:hint="eastAsia"/>
+          <w:szCs w:val="20"/>
+        </w:rPr>
+        <w:t xml:space="preserve">의 </w:t>
+      </w:r>
+      <w:proofErr w:type="spellStart"/>
+      <w:r>
+        <w:rPr>
+          <w:rFonts w:hint="eastAsia"/>
+          <w:szCs w:val="20"/>
+        </w:rPr>
+        <w:t>첫번재</w:t>
+      </w:r>
+      <w:proofErr w:type="spellEnd"/>
+      <w:r>
+        <w:rPr>
+          <w:rFonts w:hint="eastAsia"/>
+          <w:szCs w:val="20"/>
+        </w:rPr>
+        <w:t xml:space="preserve"> 노드 </w:t>
+      </w:r>
+      <w:r>
+        <w:rPr>
+          <w:szCs w:val="20"/>
+        </w:rPr>
+        <w:t>root</w:t>
+      </w:r>
+      <w:r>
+        <w:rPr>
+          <w:rFonts w:hint="eastAsia"/>
+          <w:szCs w:val="20"/>
+        </w:rPr>
+        <w:t>이다.</w:t>
+      </w:r>
+      <w:r>
+        <w:rPr>
+          <w:szCs w:val="20"/>
+        </w:rPr>
+        <w:t xml:space="preserve"> </w:t>
+      </w:r>
+      <w:r>
+        <w:rPr>
+          <w:rFonts w:hint="eastAsia"/>
+          <w:szCs w:val="20"/>
+        </w:rPr>
+        <w:t xml:space="preserve">이 </w:t>
+      </w:r>
+      <w:r>
+        <w:rPr>
+          <w:szCs w:val="20"/>
+        </w:rPr>
+        <w:t>root</w:t>
+      </w:r>
+      <w:r>
+        <w:rPr>
+          <w:rFonts w:hint="eastAsia"/>
+          <w:szCs w:val="20"/>
+        </w:rPr>
+        <w:t xml:space="preserve">를 </w:t>
+      </w:r>
+      <w:proofErr w:type="spellStart"/>
+      <w:r>
+        <w:rPr>
+          <w:szCs w:val="20"/>
+        </w:rPr>
+        <w:t>printTree</w:t>
+      </w:r>
+      <w:proofErr w:type="spellEnd"/>
+      <w:r>
+        <w:rPr>
+          <w:szCs w:val="20"/>
+        </w:rPr>
+        <w:t>()</w:t>
+      </w:r>
+      <w:r>
+        <w:rPr>
+          <w:rFonts w:hint="eastAsia"/>
+          <w:szCs w:val="20"/>
+        </w:rPr>
+        <w:t xml:space="preserve">에 파라미터로 넣어주면 </w:t>
+      </w:r>
+      <w:r>
+        <w:rPr>
+          <w:szCs w:val="20"/>
+        </w:rPr>
+        <w:t>AST</w:t>
+      </w:r>
+      <w:r>
+        <w:rPr>
+          <w:rFonts w:hint="eastAsia"/>
+          <w:szCs w:val="20"/>
+        </w:rPr>
+        <w:t>출력이 시작된다.</w:t>
+      </w:r>
+    </w:p>
+    <w:p>
+      <w:pPr>
+        <w:rPr>
+          <w:szCs w:val="20"/>
+        </w:rPr>
+      </w:pPr>
+      <w:r>
+        <w:rPr>
+          <w:noProof/>
+        </w:rPr>
+        <w:lastRenderedPageBreak/>
+        <w:drawing>
+          <wp:inline distT="0" distB="0" distL="0" distR="0" wp14:anchorId="120DA824" wp14:editId="66A9CE33">
+            <wp:extent cx="2943225" cy="2999286"/>
+            <wp:effectExtent l="0" t="0" r="0" b="0"/>
+            <wp:docPr id="8" name="그림 8"/>
+            <wp:cNvGraphicFramePr>
+              <a:graphicFrameLocks xmlns:a="http://schemas.openxmlformats.org/drawingml/2006/main" noChangeAspect="1"/>
+            </wp:cNvGraphicFramePr>
+            <a:graphic xmlns:a="http://schemas.openxmlformats.org/drawingml/2006/main">
+              <a:graphicData uri="http://schemas.openxmlformats.org/drawingml/2006/picture">
+                <pic:pic xmlns:pic="http://schemas.openxmlformats.org/drawingml/2006/picture">
+                  <pic:nvPicPr>
+                    <pic:cNvPr id="1" name=""/>
+                    <pic:cNvPicPr/>
+                  </pic:nvPicPr>
+                  <pic:blipFill>
+                    <a:blip r:embed="rId13"/>
+                    <a:stretch>
+                      <a:fillRect/>
+                    </a:stretch>
+                  </pic:blipFill>
+                  <pic:spPr>
+                    <a:xfrm>
+                      <a:off x="0" y="0"/>
+                      <a:ext cx="2954403" cy="3010677"/>
+                    </a:xfrm>
+                    <a:prstGeom prst="rect">
+                      <a:avLst/>
+                    </a:prstGeom>
+                  </pic:spPr>
+                </pic:pic>
+              </a:graphicData>
+            </a:graphic>
+          </wp:inline>
+        </w:drawing>
+      </w:r>
+    </w:p>
+    <w:p>
+      <w:pPr>
+        <w:rPr>
+          <w:rFonts w:hint="eastAsia"/>
+          <w:szCs w:val="20"/>
+        </w:rPr>
+      </w:pPr>
+      <w:r>
+        <w:rPr>
+          <w:rFonts w:hint="eastAsia"/>
+          <w:szCs w:val="20"/>
+        </w:rPr>
+        <w:t xml:space="preserve">그 결과 위와 같은 </w:t>
+      </w:r>
+      <w:proofErr w:type="spellStart"/>
+      <w:r>
+        <w:rPr>
+          <w:szCs w:val="20"/>
+        </w:rPr>
+        <w:t>bubble.ast</w:t>
+      </w:r>
+      <w:proofErr w:type="spellEnd"/>
+      <w:r>
+        <w:rPr>
+          <w:rFonts w:hint="eastAsia"/>
+          <w:szCs w:val="20"/>
+        </w:rPr>
+        <w:t>파일이 생성된다.</w:t>
+      </w:r>
+      <w:r>
+        <w:rPr>
+          <w:szCs w:val="20"/>
+        </w:rPr>
+        <w:t xml:space="preserve"> </w:t>
+      </w:r>
+    </w:p>
+    <w:p>
+      <w:pPr>
+        <w:rPr>
+          <w:rFonts w:hint="eastAsia"/>
+          <w:szCs w:val="20"/>
+        </w:rPr>
+      </w:pPr>
     </w:p>
     <w:sectPr>
       <w:pgSz w:w="11906" w:h="16838"/>
@@ -3144,7 +3822,6 @@
   <w:rsids>
     <w:rsidRoot w:val="0010608A"/>
     <w:rsid w:val="0010608A"/>
-    <w:rsid w:val="00704ED2"/>
   </w:rsids>
   <m:mathPr>
     <m:mathFont m:val="Cambria Math"/>
